--- a/法令ファイル/沖縄の復帰に伴う運輸省令の適用の特別措置等に関する省令/沖縄の復帰に伴う運輸省令の適用の特別措置等に関する省令（昭和四十七年運輸省令第三十号）.docx
+++ b/法令ファイル/沖縄の復帰に伴う運輸省令の適用の特別措置等に関する省令/沖縄の復帰に伴う運輸省令の適用の特別措置等に関する省令（昭和四十七年運輸省令第三十号）.docx
@@ -35,103 +35,67 @@
     </w:p>
     <w:p>
       <w:pPr>
-        <w:pStyle w:val="Heading6"/>
+        <w:pStyle w:val="ListBullet"/>
         <w:ind w:left="880"/>
       </w:pPr>
       <w:r>
         <w:t>一</w:t>
-      </w:r>
-    </w:p>
-    <w:p>
-      <w:pPr>
+        <w:br/>
+        <w:t>氏名及び住所（法人にあつては、その名称、代表者の氏名及び住所）</w:t>
+      </w:r>
+    </w:p>
+    <w:p>
+      <w:pPr>
+        <w:pStyle w:val="ListBullet"/>
         <w:ind w:left="880"/>
       </w:pPr>
       <w:r>
-        <w:t>氏名及び住所（法人にあつては、その名称、代表者の氏名及び住所）</w:t>
-      </w:r>
-    </w:p>
-    <w:p>
-      <w:pPr>
-        <w:pStyle w:val="Heading6"/>
+        <w:t>二</w:t>
+        <w:br/>
+        <w:t>該当する事業の一般旅客定期航路事業、特定旅客定期航路事業又は旅客不定期航路事業の別</w:t>
+      </w:r>
+    </w:p>
+    <w:p>
+      <w:pPr>
+        <w:pStyle w:val="ListBullet"/>
         <w:ind w:left="880"/>
       </w:pPr>
       <w:r>
-        <w:t>二</w:t>
-      </w:r>
-    </w:p>
-    <w:p>
-      <w:pPr>
+        <w:t>三</w:t>
+        <w:br/>
+        <w:t>当該航路の名称</w:t>
+      </w:r>
+    </w:p>
+    <w:p>
+      <w:pPr>
+        <w:pStyle w:val="ListBullet"/>
         <w:ind w:left="880"/>
       </w:pPr>
       <w:r>
-        <w:t>該当する事業の一般旅客定期航路事業、特定旅客定期航路事業又は旅客不定期航路事業の別</w:t>
-      </w:r>
-    </w:p>
-    <w:p>
-      <w:pPr>
-        <w:pStyle w:val="Heading6"/>
+        <w:t>四</w:t>
+        <w:br/>
+        <w:t>令の公布の際営んでいた事業の範囲</w:t>
+      </w:r>
+    </w:p>
+    <w:p>
+      <w:pPr>
+        <w:pStyle w:val="ListBullet"/>
         <w:ind w:left="880"/>
       </w:pPr>
       <w:r>
-        <w:t>三</w:t>
-      </w:r>
-    </w:p>
-    <w:p>
-      <w:pPr>
+        <w:t>五</w:t>
+        <w:br/>
+        <w:t>拡大しようとする事業の範囲及びその実施の予定期間</w:t>
+      </w:r>
+    </w:p>
+    <w:p>
+      <w:pPr>
+        <w:pStyle w:val="ListBullet"/>
         <w:ind w:left="880"/>
       </w:pPr>
       <w:r>
-        <w:t>当該航路の名称</w:t>
-      </w:r>
-    </w:p>
-    <w:p>
-      <w:pPr>
-        <w:pStyle w:val="Heading6"/>
-        <w:ind w:left="880"/>
-      </w:pPr>
-      <w:r>
-        <w:t>四</w:t>
-      </w:r>
-    </w:p>
-    <w:p>
-      <w:pPr>
-        <w:ind w:left="880"/>
-      </w:pPr>
-      <w:r>
-        <w:t>令の公布の際営んでいた事業の範囲</w:t>
-      </w:r>
-    </w:p>
-    <w:p>
-      <w:pPr>
-        <w:pStyle w:val="Heading6"/>
-        <w:ind w:left="880"/>
-      </w:pPr>
-      <w:r>
-        <w:t>五</w:t>
-      </w:r>
-    </w:p>
-    <w:p>
-      <w:pPr>
-        <w:ind w:left="880"/>
-      </w:pPr>
-      <w:r>
-        <w:t>拡大しようとする事業の範囲及びその実施の予定期間</w:t>
-      </w:r>
-    </w:p>
-    <w:p>
-      <w:pPr>
-        <w:pStyle w:val="Heading6"/>
-        <w:ind w:left="880"/>
-      </w:pPr>
-      <w:r>
         <w:t>六</w:t>
-      </w:r>
-    </w:p>
-    <w:p>
-      <w:pPr>
-        <w:ind w:left="880"/>
-      </w:pPr>
-      <w:r>
+        <w:br/>
         <w:t>事業の範囲を拡大しようとする事由</w:t>
       </w:r>
     </w:p>
@@ -150,6 +114,8 @@
       </w:pPr>
       <w:r>
         <w:t>沖縄の海上運送法施行規則（千九百五十三年規則第二十八号）第三十三条、第三十三条の三及び第三十五条の規定は、令第一条第七項の規定によりなお効力を有することとされる沖縄の海上運送法（千九百五十二年立法第六十四号）第二十四条第三項若しくは第四項又は第二十八条の規定による届出について、なお効力を有する。</w:t>
+        <w:br/>
+        <w:t>この場合において、同規則第三十三条及び第三十五条の規定中「通商産業局長を経由して行政主席」とあり、同規則第三十三条の三の規定中「行政主席」とあるのは、「運輸大臣」と読み替えるものとする。</w:t>
       </w:r>
     </w:p>
     <w:p>
@@ -201,6 +167,8 @@
       </w:pPr>
       <w:r>
         <w:t>本土規則第二十一条の十四及び第二十一条の十五（第二号に係る部分を除く。）の規定は、令第二条第一項の規定により内航海運業法（昭和二十七年法律第百五十一号）の規定による許可を受けないで営むことができることとされた内航運送業に該当する事業を営んでいる者又は同条第二項に規定する内航運送業に該当する事業を営んでいる者で同項の規定による届出をしていないものが海上運送法（昭和二十四年法律第百八十七号）第十九条の五第一項後段又は第二項の規定による届出をする場合について準用する。</w:t>
+        <w:br/>
+        <w:t>この場合において、同省令第二十一条の十四及び第二十一条の十五の規定中「運輸大臣」とあるのは、「主たる営業所の所在地を管轄する海運局長に又は当該海運局長を経由して運輸大臣」と読み替えるものとする。</w:t>
       </w:r>
     </w:p>
     <w:p>
@@ -483,6 +451,8 @@
       </w:pPr>
       <w:r>
         <w:t>管海官庁は、前項の規定により本土規則による船舶検査合格証とみなされる船舶検査証書に係る船舶について、同省令第二十条第一項第三号の検査を受けるべき時期を指定し、かつ、これを当該船舶の所有者に通知しなければならない。</w:t>
+        <w:br/>
+        <w:t>この場合においては、同条第二項の規定は、適用しない。</w:t>
       </w:r>
     </w:p>
     <w:p>
@@ -876,592 +846,388 @@
     </w:p>
     <w:p>
       <w:pPr>
-        <w:pStyle w:val="Heading6"/>
+        <w:pStyle w:val="ListBullet"/>
         <w:ind w:left="880"/>
       </w:pPr>
       <w:r>
         <w:t>一</w:t>
-      </w:r>
-    </w:p>
-    <w:p>
-      <w:pPr>
+        <w:br/>
+        <w:t>船舶法施行細則</w:t>
+      </w:r>
+    </w:p>
+    <w:p>
+      <w:pPr>
+        <w:pStyle w:val="ListBullet"/>
         <w:ind w:left="880"/>
       </w:pPr>
       <w:r>
-        <w:t>船舶法施行細則</w:t>
-      </w:r>
-    </w:p>
-    <w:p>
-      <w:pPr>
-        <w:pStyle w:val="Heading6"/>
+        <w:t>二</w:t>
+        <w:br/>
+        <w:t>小型船舶の船籍及び積量の測度に関する省令</w:t>
+      </w:r>
+    </w:p>
+    <w:p>
+      <w:pPr>
+        <w:pStyle w:val="ListBullet"/>
         <w:ind w:left="880"/>
       </w:pPr>
       <w:r>
+        <w:t>三</w:t>
+        <w:br/>
+        <w:t>船舶安全法施行規則</w:t>
+      </w:r>
+    </w:p>
+    <w:p>
+      <w:pPr>
+        <w:pStyle w:val="ListBullet"/>
+        <w:ind w:left="880"/>
+      </w:pPr>
+      <w:r>
+        <w:t>四</w:t>
+        <w:br/>
+        <w:t>鋼船構造規程（昭和十五年逓信省令第二十四号）</w:t>
+      </w:r>
+    </w:p>
+    <w:p>
+      <w:pPr>
+        <w:pStyle w:val="ListBullet"/>
+        <w:ind w:left="880"/>
+      </w:pPr>
+      <w:r>
+        <w:t>五</w:t>
+        <w:br/>
+        <w:t>木船構造規則（昭和三十三年運輸省令第十四号）</w:t>
+      </w:r>
+    </w:p>
+    <w:p>
+      <w:pPr>
+        <w:pStyle w:val="ListBullet"/>
+        <w:ind w:left="880"/>
+      </w:pPr>
+      <w:r>
+        <w:t>六</w:t>
+        <w:br/>
+        <w:t>船舶防火構造規程</w:t>
+      </w:r>
+    </w:p>
+    <w:p>
+      <w:pPr>
+        <w:pStyle w:val="ListBullet"/>
+        <w:ind w:left="880"/>
+      </w:pPr>
+      <w:r>
+        <w:t>七</w:t>
+        <w:br/>
+        <w:t>船舶区画規程（昭和二十七年運輸省令第九十七号）</w:t>
+      </w:r>
+    </w:p>
+    <w:p>
+      <w:pPr>
+        <w:pStyle w:val="ListBullet"/>
+        <w:ind w:left="880"/>
+      </w:pPr>
+      <w:r>
+        <w:t>八</w:t>
+        <w:br/>
+        <w:t>船舶復原性規則（昭和三十一年運輸省令第七十六号）</w:t>
+      </w:r>
+    </w:p>
+    <w:p>
+      <w:pPr>
+        <w:pStyle w:val="ListBullet"/>
+        <w:ind w:left="880"/>
+      </w:pPr>
+      <w:r>
+        <w:t>九</w:t>
+        <w:br/>
+        <w:t>満載喫水線規則（昭和四十三年運輸省令第三十三号）</w:t>
+      </w:r>
+    </w:p>
+    <w:p>
+      <w:pPr>
+        <w:pStyle w:val="ListBullet"/>
+        <w:ind w:left="880"/>
+      </w:pPr>
+      <w:r>
+        <w:t>十</w:t>
+        <w:br/>
+        <w:t>船舶機関規則（昭和三十一年運輸省令第五十五号）</w:t>
+      </w:r>
+    </w:p>
+    <w:p>
+      <w:pPr>
+        <w:pStyle w:val="ListBullet"/>
+        <w:ind w:left="880"/>
+      </w:pPr>
+      <w:r>
+        <w:t>十一</w:t>
+        <w:br/>
+        <w:t>船舶設備規程</w:t>
+      </w:r>
+    </w:p>
+    <w:p>
+      <w:pPr>
+        <w:pStyle w:val="ListBullet"/>
+        <w:ind w:left="880"/>
+      </w:pPr>
+      <w:r>
+        <w:t>十二</w:t>
+        <w:br/>
+        <w:t>船舶救命設備規則</w:t>
+      </w:r>
+    </w:p>
+    <w:p>
+      <w:pPr>
+        <w:pStyle w:val="ListBullet"/>
+        <w:ind w:left="880"/>
+      </w:pPr>
+      <w:r>
+        <w:t>十三</w:t>
+        <w:br/>
+        <w:t>船舶消防設備規則</w:t>
+      </w:r>
+    </w:p>
+    <w:p>
+      <w:pPr>
+        <w:pStyle w:val="ListBullet"/>
+        <w:ind w:left="880"/>
+      </w:pPr>
+      <w:r>
+        <w:t>十四</w:t>
+        <w:br/>
+        <w:t>艙口覆布試験規程（昭和八年逓信省令第二十七号）</w:t>
+      </w:r>
+    </w:p>
+    <w:p>
+      <w:pPr>
+        <w:pStyle w:val="ListBullet"/>
+        <w:ind w:left="880"/>
+      </w:pPr>
+      <w:r>
+        <w:t>十五</w:t>
+        <w:br/>
+        <w:t>錨試験規程（昭和十三年逓信省令第五十六号）</w:t>
+      </w:r>
+    </w:p>
+    <w:p>
+      <w:pPr>
+        <w:pStyle w:val="ListBullet"/>
+        <w:ind w:left="880"/>
+      </w:pPr>
+      <w:r>
+        <w:t>十六</w:t>
+        <w:br/>
+        <w:t>鎖試験規程（昭和十三年逓信省令第五十七号）</w:t>
+      </w:r>
+    </w:p>
+    <w:p>
+      <w:pPr>
+        <w:pStyle w:val="ListBullet"/>
+        <w:ind w:left="880"/>
+      </w:pPr>
+      <w:r>
+        <w:t>十七</w:t>
+        <w:br/>
+        <w:t>索試験規程（昭和十三年逓信省令第五十八号）</w:t>
+      </w:r>
+    </w:p>
+    <w:p>
+      <w:pPr>
+        <w:pStyle w:val="ListBullet"/>
+        <w:ind w:left="880"/>
+      </w:pPr>
+      <w:r>
+        <w:t>十八</w:t>
+        <w:br/>
+        <w:t>船灯試験規程（昭和九年逓信省令第十九号）</w:t>
+      </w:r>
+    </w:p>
+    <w:p>
+      <w:pPr>
+        <w:pStyle w:val="ListBullet"/>
+        <w:ind w:left="880"/>
+      </w:pPr>
+      <w:r>
+        <w:t>十九</w:t>
+        <w:br/>
+        <w:t>危険物船舶運送及び貯蔵規則</w:t>
+      </w:r>
+    </w:p>
+    <w:p>
+      <w:pPr>
+        <w:pStyle w:val="ListBullet"/>
+        <w:ind w:left="880"/>
+      </w:pPr>
+      <w:r>
+        <w:t>二十</w:t>
+        <w:br/>
+        <w:t>穀類その他の特殊貨物船舶運送規則</w:t>
+      </w:r>
+    </w:p>
+    <w:p>
+      <w:pPr>
+        <w:pStyle w:val="Heading4"/>
+      </w:pPr>
+      <w:r>
+        <w:t>第十五条（その他の経過措置）</w:t>
+      </w:r>
+    </w:p>
+    <w:p>
+      <w:r>
+        <w:t>法の施行の際次に掲げる沖縄法令の規定の適用を受けている琉球船舶で、琉球船舶所有者が引き続き所有するものの積量の測度及び改測並びに構造及び設備については、それぞれ当該沖縄法令の規定の例による。</w:t>
+      </w:r>
+    </w:p>
+    <w:p>
+      <w:pPr>
+        <w:pStyle w:val="ListBullet"/>
+        <w:ind w:left="880"/>
+      </w:pPr>
+      <w:r>
+        <w:t>一</w:t>
+        <w:br/>
+        <w:t>船舶積量測度規則（千九百六十一年規則第百十一号）附則第四項</w:t>
+      </w:r>
+    </w:p>
+    <w:p>
+      <w:pPr>
+        <w:pStyle w:val="ListBullet"/>
+        <w:ind w:left="880"/>
+      </w:pPr>
+      <w:r>
         <w:t>二</w:t>
-      </w:r>
-    </w:p>
-    <w:p>
-      <w:pPr>
+        <w:br/>
+        <w:t>船舶積量測度規則の一部を改正する規則（千九百六十八年規則第八十四号）附則第二項</w:t>
+      </w:r>
+    </w:p>
+    <w:p>
+      <w:pPr>
+        <w:pStyle w:val="ListBullet"/>
         <w:ind w:left="880"/>
       </w:pPr>
       <w:r>
-        <w:t>小型船舶の船籍及び積量の測度に関する省令</w:t>
-      </w:r>
-    </w:p>
-    <w:p>
-      <w:pPr>
-        <w:pStyle w:val="Heading6"/>
+        <w:t>三</w:t>
+        <w:br/>
+        <w:t>簡易船舶積量測度規則（千九百六十一年規則第百十二号）附則第四項</w:t>
+      </w:r>
+    </w:p>
+    <w:p>
+      <w:pPr>
+        <w:pStyle w:val="ListBullet"/>
         <w:ind w:left="880"/>
       </w:pPr>
       <w:r>
-        <w:t>三</w:t>
-      </w:r>
-    </w:p>
-    <w:p>
-      <w:pPr>
+        <w:t>四</w:t>
+        <w:br/>
+        <w:t>簡易船舶積量測度規則の一部を改正する規則（千九百六十八年規則第八十五号）附則第二項</w:t>
+      </w:r>
+    </w:p>
+    <w:p>
+      <w:pPr>
+        <w:pStyle w:val="ListBullet"/>
         <w:ind w:left="880"/>
       </w:pPr>
       <w:r>
-        <w:t>船舶安全法施行規則</w:t>
-      </w:r>
-    </w:p>
-    <w:p>
-      <w:pPr>
-        <w:pStyle w:val="Heading6"/>
+        <w:t>五</w:t>
+        <w:br/>
+        <w:t>鋼船構造規則の一部を改正する規則（千九百六十九年規則第百四十二号）附則第二項</w:t>
+      </w:r>
+    </w:p>
+    <w:p>
+      <w:pPr>
+        <w:pStyle w:val="ListBullet"/>
         <w:ind w:left="880"/>
       </w:pPr>
       <w:r>
-        <w:t>四</w:t>
-      </w:r>
-    </w:p>
-    <w:p>
-      <w:pPr>
+        <w:t>六</w:t>
+        <w:br/>
+        <w:t>船舶防火構造規則の一部を改正する規則（千九百六十六年規則第三十七号）附則第二項</w:t>
+      </w:r>
+    </w:p>
+    <w:p>
+      <w:pPr>
+        <w:pStyle w:val="ListBullet"/>
         <w:ind w:left="880"/>
       </w:pPr>
       <w:r>
-        <w:t>鋼船構造規程（昭和十五年逓信省令第二十四号）</w:t>
-      </w:r>
-    </w:p>
-    <w:p>
-      <w:pPr>
-        <w:pStyle w:val="Heading6"/>
+        <w:t>七</w:t>
+        <w:br/>
+        <w:t>船舶区画規則の一部を改正する規則（千九百六十六年規則第三十八号）附則第二項</w:t>
+      </w:r>
+    </w:p>
+    <w:p>
+      <w:pPr>
+        <w:pStyle w:val="ListBullet"/>
         <w:ind w:left="880"/>
       </w:pPr>
       <w:r>
-        <w:t>五</w:t>
-      </w:r>
-    </w:p>
-    <w:p>
-      <w:pPr>
+        <w:t>八</w:t>
+        <w:br/>
+        <w:t>船舶復原性規則の一部を改正する規則（千九百六十八年規則第七十二号）附則第二項</w:t>
+      </w:r>
+    </w:p>
+    <w:p>
+      <w:pPr>
+        <w:pStyle w:val="ListBullet"/>
         <w:ind w:left="880"/>
       </w:pPr>
       <w:r>
-        <w:t>木船構造規則（昭和三十三年運輸省令第十四号）</w:t>
-      </w:r>
-    </w:p>
-    <w:p>
-      <w:pPr>
-        <w:pStyle w:val="Heading6"/>
+        <w:t>九</w:t>
+        <w:br/>
+        <w:t>船舶復原性規則の一部を改正する規則（千九百六十九年規則第九十九号）附則第一項</w:t>
+      </w:r>
+    </w:p>
+    <w:p>
+      <w:pPr>
+        <w:pStyle w:val="ListBullet"/>
         <w:ind w:left="880"/>
       </w:pPr>
       <w:r>
-        <w:t>六</w:t>
-      </w:r>
-    </w:p>
-    <w:p>
-      <w:pPr>
+        <w:t>十</w:t>
+        <w:br/>
+        <w:t>船舶機関規則の一部を改正する規則（千九百六十六年規則第十二号）附則第二項及び第三項</w:t>
+      </w:r>
+    </w:p>
+    <w:p>
+      <w:pPr>
+        <w:pStyle w:val="ListBullet"/>
         <w:ind w:left="880"/>
       </w:pPr>
       <w:r>
-        <w:t>船舶防火構造規程</w:t>
-      </w:r>
-    </w:p>
-    <w:p>
-      <w:pPr>
-        <w:pStyle w:val="Heading6"/>
+        <w:t>十一</w:t>
+        <w:br/>
+        <w:t>船舶設備規程の一部を改正する規則（千九百六十六年規則第四十六号）附則第二項及び第三項</w:t>
+      </w:r>
+    </w:p>
+    <w:p>
+      <w:pPr>
+        <w:pStyle w:val="ListBullet"/>
         <w:ind w:left="880"/>
       </w:pPr>
       <w:r>
-        <w:t>七</w:t>
-      </w:r>
-    </w:p>
-    <w:p>
-      <w:pPr>
+        <w:t>十二</w:t>
+        <w:br/>
+        <w:t>船舶設備規程の一部を改正する規則（千九百六十九年規則第百六十四号）附則第二項</w:t>
+      </w:r>
+    </w:p>
+    <w:p>
+      <w:pPr>
+        <w:pStyle w:val="ListBullet"/>
         <w:ind w:left="880"/>
       </w:pPr>
       <w:r>
-        <w:t>船舶区画規程（昭和二十七年運輸省令第九十七号）</w:t>
-      </w:r>
-    </w:p>
-    <w:p>
-      <w:pPr>
-        <w:pStyle w:val="Heading6"/>
+        <w:t>十三</w:t>
+        <w:br/>
+        <w:t>船舶救命設備規則（千九百六十六年規則第四十五号）附則第三項、第九項から第十二項まで及び第十四項</w:t>
+      </w:r>
+    </w:p>
+    <w:p>
+      <w:pPr>
+        <w:pStyle w:val="ListBullet"/>
         <w:ind w:left="880"/>
       </w:pPr>
       <w:r>
-        <w:t>八</w:t>
-      </w:r>
-    </w:p>
-    <w:p>
-      <w:pPr>
-        <w:ind w:left="880"/>
-      </w:pPr>
-      <w:r>
-        <w:t>船舶復原性規則（昭和三十一年運輸省令第七十六号）</w:t>
-      </w:r>
-    </w:p>
-    <w:p>
-      <w:pPr>
-        <w:pStyle w:val="Heading6"/>
-        <w:ind w:left="880"/>
-      </w:pPr>
-      <w:r>
-        <w:t>九</w:t>
-      </w:r>
-    </w:p>
-    <w:p>
-      <w:pPr>
-        <w:ind w:left="880"/>
-      </w:pPr>
-      <w:r>
-        <w:t>満載喫水線規則（昭和四十三年運輸省令第三十三号）</w:t>
-      </w:r>
-    </w:p>
-    <w:p>
-      <w:pPr>
-        <w:pStyle w:val="Heading6"/>
-        <w:ind w:left="880"/>
-      </w:pPr>
-      <w:r>
-        <w:t>十</w:t>
-      </w:r>
-    </w:p>
-    <w:p>
-      <w:pPr>
-        <w:ind w:left="880"/>
-      </w:pPr>
-      <w:r>
-        <w:t>船舶機関規則（昭和三十一年運輸省令第五十五号）</w:t>
-      </w:r>
-    </w:p>
-    <w:p>
-      <w:pPr>
-        <w:pStyle w:val="Heading6"/>
-        <w:ind w:left="880"/>
-      </w:pPr>
-      <w:r>
-        <w:t>十一</w:t>
-      </w:r>
-    </w:p>
-    <w:p>
-      <w:pPr>
-        <w:ind w:left="880"/>
-      </w:pPr>
-      <w:r>
-        <w:t>船舶設備規程</w:t>
-      </w:r>
-    </w:p>
-    <w:p>
-      <w:pPr>
-        <w:pStyle w:val="Heading6"/>
-        <w:ind w:left="880"/>
-      </w:pPr>
-      <w:r>
-        <w:t>十二</w:t>
-      </w:r>
-    </w:p>
-    <w:p>
-      <w:pPr>
-        <w:ind w:left="880"/>
-      </w:pPr>
-      <w:r>
-        <w:t>船舶救命設備規則</w:t>
-      </w:r>
-    </w:p>
-    <w:p>
-      <w:pPr>
-        <w:pStyle w:val="Heading6"/>
-        <w:ind w:left="880"/>
-      </w:pPr>
-      <w:r>
-        <w:t>十三</w:t>
-      </w:r>
-    </w:p>
-    <w:p>
-      <w:pPr>
-        <w:ind w:left="880"/>
-      </w:pPr>
-      <w:r>
-        <w:t>船舶消防設備規則</w:t>
-      </w:r>
-    </w:p>
-    <w:p>
-      <w:pPr>
-        <w:pStyle w:val="Heading6"/>
-        <w:ind w:left="880"/>
-      </w:pPr>
-      <w:r>
         <w:t>十四</w:t>
-      </w:r>
-    </w:p>
-    <w:p>
-      <w:pPr>
-        <w:ind w:left="880"/>
-      </w:pPr>
-      <w:r>
-        <w:t>艙口覆布試験規程（昭和八年逓信省令第二十七号）</w:t>
-      </w:r>
-    </w:p>
-    <w:p>
-      <w:pPr>
-        <w:pStyle w:val="Heading6"/>
-        <w:ind w:left="880"/>
-      </w:pPr>
-      <w:r>
-        <w:t>十五</w:t>
-      </w:r>
-    </w:p>
-    <w:p>
-      <w:pPr>
-        <w:ind w:left="880"/>
-      </w:pPr>
-      <w:r>
-        <w:t>錨試験規程（昭和十三年逓信省令第五十六号）</w:t>
-      </w:r>
-    </w:p>
-    <w:p>
-      <w:pPr>
-        <w:pStyle w:val="Heading6"/>
-        <w:ind w:left="880"/>
-      </w:pPr>
-      <w:r>
-        <w:t>十六</w:t>
-      </w:r>
-    </w:p>
-    <w:p>
-      <w:pPr>
-        <w:ind w:left="880"/>
-      </w:pPr>
-      <w:r>
-        <w:t>鎖試験規程（昭和十三年逓信省令第五十七号）</w:t>
-      </w:r>
-    </w:p>
-    <w:p>
-      <w:pPr>
-        <w:pStyle w:val="Heading6"/>
-        <w:ind w:left="880"/>
-      </w:pPr>
-      <w:r>
-        <w:t>十七</w:t>
-      </w:r>
-    </w:p>
-    <w:p>
-      <w:pPr>
-        <w:ind w:left="880"/>
-      </w:pPr>
-      <w:r>
-        <w:t>索試験規程（昭和十三年逓信省令第五十八号）</w:t>
-      </w:r>
-    </w:p>
-    <w:p>
-      <w:pPr>
-        <w:pStyle w:val="Heading6"/>
-        <w:ind w:left="880"/>
-      </w:pPr>
-      <w:r>
-        <w:t>十八</w:t>
-      </w:r>
-    </w:p>
-    <w:p>
-      <w:pPr>
-        <w:ind w:left="880"/>
-      </w:pPr>
-      <w:r>
-        <w:t>船灯試験規程（昭和九年逓信省令第十九号）</w:t>
-      </w:r>
-    </w:p>
-    <w:p>
-      <w:pPr>
-        <w:pStyle w:val="Heading6"/>
-        <w:ind w:left="880"/>
-      </w:pPr>
-      <w:r>
-        <w:t>十九</w:t>
-      </w:r>
-    </w:p>
-    <w:p>
-      <w:pPr>
-        <w:ind w:left="880"/>
-      </w:pPr>
-      <w:r>
-        <w:t>危険物船舶運送及び貯蔵規則</w:t>
-      </w:r>
-    </w:p>
-    <w:p>
-      <w:pPr>
-        <w:pStyle w:val="Heading6"/>
-        <w:ind w:left="880"/>
-      </w:pPr>
-      <w:r>
-        <w:t>二十</w:t>
-      </w:r>
-    </w:p>
-    <w:p>
-      <w:pPr>
-        <w:ind w:left="880"/>
-      </w:pPr>
-      <w:r>
-        <w:t>穀類その他の特殊貨物船舶運送規則</w:t>
-      </w:r>
-    </w:p>
-    <w:p>
-      <w:pPr>
-        <w:pStyle w:val="Heading4"/>
-      </w:pPr>
-      <w:r>
-        <w:t>第十五条（その他の経過措置）</w:t>
-      </w:r>
-    </w:p>
-    <w:p>
-      <w:r>
-        <w:t>法の施行の際次に掲げる沖縄法令の規定の適用を受けている琉球船舶で、琉球船舶所有者が引き続き所有するものの積量の測度及び改測並びに構造及び設備については、それぞれ当該沖縄法令の規定の例による。</w:t>
-      </w:r>
-    </w:p>
-    <w:p>
-      <w:pPr>
-        <w:pStyle w:val="Heading6"/>
-        <w:ind w:left="880"/>
-      </w:pPr>
-      <w:r>
-        <w:t>一</w:t>
-      </w:r>
-    </w:p>
-    <w:p>
-      <w:pPr>
-        <w:ind w:left="880"/>
-      </w:pPr>
-      <w:r>
-        <w:t>船舶積量測度規則（千九百六十一年規則第百十一号）附則第四項</w:t>
-      </w:r>
-    </w:p>
-    <w:p>
-      <w:pPr>
-        <w:pStyle w:val="Heading6"/>
-        <w:ind w:left="880"/>
-      </w:pPr>
-      <w:r>
-        <w:t>二</w:t>
-      </w:r>
-    </w:p>
-    <w:p>
-      <w:pPr>
-        <w:ind w:left="880"/>
-      </w:pPr>
-      <w:r>
-        <w:t>船舶積量測度規則の一部を改正する規則（千九百六十八年規則第八十四号）附則第二項</w:t>
-      </w:r>
-    </w:p>
-    <w:p>
-      <w:pPr>
-        <w:pStyle w:val="Heading6"/>
-        <w:ind w:left="880"/>
-      </w:pPr>
-      <w:r>
-        <w:t>三</w:t>
-      </w:r>
-    </w:p>
-    <w:p>
-      <w:pPr>
-        <w:ind w:left="880"/>
-      </w:pPr>
-      <w:r>
-        <w:t>簡易船舶積量測度規則（千九百六十一年規則第百十二号）附則第四項</w:t>
-      </w:r>
-    </w:p>
-    <w:p>
-      <w:pPr>
-        <w:pStyle w:val="Heading6"/>
-        <w:ind w:left="880"/>
-      </w:pPr>
-      <w:r>
-        <w:t>四</w:t>
-      </w:r>
-    </w:p>
-    <w:p>
-      <w:pPr>
-        <w:ind w:left="880"/>
-      </w:pPr>
-      <w:r>
-        <w:t>簡易船舶積量測度規則の一部を改正する規則（千九百六十八年規則第八十五号）附則第二項</w:t>
-      </w:r>
-    </w:p>
-    <w:p>
-      <w:pPr>
-        <w:pStyle w:val="Heading6"/>
-        <w:ind w:left="880"/>
-      </w:pPr>
-      <w:r>
-        <w:t>五</w:t>
-      </w:r>
-    </w:p>
-    <w:p>
-      <w:pPr>
-        <w:ind w:left="880"/>
-      </w:pPr>
-      <w:r>
-        <w:t>鋼船構造規則の一部を改正する規則（千九百六十九年規則第百四十二号）附則第二項</w:t>
-      </w:r>
-    </w:p>
-    <w:p>
-      <w:pPr>
-        <w:pStyle w:val="Heading6"/>
-        <w:ind w:left="880"/>
-      </w:pPr>
-      <w:r>
-        <w:t>六</w:t>
-      </w:r>
-    </w:p>
-    <w:p>
-      <w:pPr>
-        <w:ind w:left="880"/>
-      </w:pPr>
-      <w:r>
-        <w:t>船舶防火構造規則の一部を改正する規則（千九百六十六年規則第三十七号）附則第二項</w:t>
-      </w:r>
-    </w:p>
-    <w:p>
-      <w:pPr>
-        <w:pStyle w:val="Heading6"/>
-        <w:ind w:left="880"/>
-      </w:pPr>
-      <w:r>
-        <w:t>七</w:t>
-      </w:r>
-    </w:p>
-    <w:p>
-      <w:pPr>
-        <w:ind w:left="880"/>
-      </w:pPr>
-      <w:r>
-        <w:t>船舶区画規則の一部を改正する規則（千九百六十六年規則第三十八号）附則第二項</w:t>
-      </w:r>
-    </w:p>
-    <w:p>
-      <w:pPr>
-        <w:pStyle w:val="Heading6"/>
-        <w:ind w:left="880"/>
-      </w:pPr>
-      <w:r>
-        <w:t>八</w:t>
-      </w:r>
-    </w:p>
-    <w:p>
-      <w:pPr>
-        <w:ind w:left="880"/>
-      </w:pPr>
-      <w:r>
-        <w:t>船舶復原性規則の一部を改正する規則（千九百六十八年規則第七十二号）附則第二項</w:t>
-      </w:r>
-    </w:p>
-    <w:p>
-      <w:pPr>
-        <w:pStyle w:val="Heading6"/>
-        <w:ind w:left="880"/>
-      </w:pPr>
-      <w:r>
-        <w:t>九</w:t>
-      </w:r>
-    </w:p>
-    <w:p>
-      <w:pPr>
-        <w:ind w:left="880"/>
-      </w:pPr>
-      <w:r>
-        <w:t>船舶復原性規則の一部を改正する規則（千九百六十九年規則第九十九号）附則第一項</w:t>
-      </w:r>
-    </w:p>
-    <w:p>
-      <w:pPr>
-        <w:pStyle w:val="Heading6"/>
-        <w:ind w:left="880"/>
-      </w:pPr>
-      <w:r>
-        <w:t>十</w:t>
-      </w:r>
-    </w:p>
-    <w:p>
-      <w:pPr>
-        <w:ind w:left="880"/>
-      </w:pPr>
-      <w:r>
-        <w:t>船舶機関規則の一部を改正する規則（千九百六十六年規則第十二号）附則第二項及び第三項</w:t>
-      </w:r>
-    </w:p>
-    <w:p>
-      <w:pPr>
-        <w:pStyle w:val="Heading6"/>
-        <w:ind w:left="880"/>
-      </w:pPr>
-      <w:r>
-        <w:t>十一</w:t>
-      </w:r>
-    </w:p>
-    <w:p>
-      <w:pPr>
-        <w:ind w:left="880"/>
-      </w:pPr>
-      <w:r>
-        <w:t>船舶設備規程の一部を改正する規則（千九百六十六年規則第四十六号）附則第二項及び第三項</w:t>
-      </w:r>
-    </w:p>
-    <w:p>
-      <w:pPr>
-        <w:pStyle w:val="Heading6"/>
-        <w:ind w:left="880"/>
-      </w:pPr>
-      <w:r>
-        <w:t>十二</w:t>
-      </w:r>
-    </w:p>
-    <w:p>
-      <w:pPr>
-        <w:ind w:left="880"/>
-      </w:pPr>
-      <w:r>
-        <w:t>船舶設備規程の一部を改正する規則（千九百六十九年規則第百六十四号）附則第二項</w:t>
-      </w:r>
-    </w:p>
-    <w:p>
-      <w:pPr>
-        <w:pStyle w:val="Heading6"/>
-        <w:ind w:left="880"/>
-      </w:pPr>
-      <w:r>
-        <w:t>十三</w:t>
-      </w:r>
-    </w:p>
-    <w:p>
-      <w:pPr>
-        <w:ind w:left="880"/>
-      </w:pPr>
-      <w:r>
-        <w:t>船舶救命設備規則（千九百六十六年規則第四十五号）附則第三項、第九項から第十二項まで及び第十四項</w:t>
-      </w:r>
-    </w:p>
-    <w:p>
-      <w:pPr>
-        <w:pStyle w:val="Heading6"/>
-        <w:ind w:left="880"/>
-      </w:pPr>
-      <w:r>
-        <w:t>十四</w:t>
-      </w:r>
-    </w:p>
-    <w:p>
-      <w:pPr>
-        <w:ind w:left="880"/>
-      </w:pPr>
-      <w:r>
+        <w:br/>
         <w:t>船舶消防設備規則（千九百六十六年規則第四十一号）附則第三項及び第五項から第九項まで</w:t>
       </w:r>
     </w:p>
@@ -1659,86 +1425,56 @@
     </w:p>
     <w:p>
       <w:pPr>
-        <w:pStyle w:val="Heading6"/>
+        <w:pStyle w:val="ListBullet"/>
         <w:ind w:left="880"/>
       </w:pPr>
       <w:r>
         <w:t>一</w:t>
-      </w:r>
-    </w:p>
-    <w:p>
-      <w:pPr>
+        <w:br/>
+        <w:t>当事者の氏名又は名称及び住所</w:t>
+      </w:r>
+    </w:p>
+    <w:p>
+      <w:pPr>
+        <w:pStyle w:val="ListBullet"/>
         <w:ind w:left="880"/>
       </w:pPr>
       <w:r>
-        <w:t>当事者の氏名又は名称及び住所</w:t>
-      </w:r>
-    </w:p>
-    <w:p>
-      <w:pPr>
-        <w:pStyle w:val="Heading6"/>
+        <w:t>二</w:t>
+        <w:br/>
+        <w:t>協定等に関する事務を統括する事務所又は営業所の名称及び位置</w:t>
+      </w:r>
+    </w:p>
+    <w:p>
+      <w:pPr>
+        <w:pStyle w:val="ListBullet"/>
         <w:ind w:left="880"/>
       </w:pPr>
       <w:r>
-        <w:t>二</w:t>
-      </w:r>
-    </w:p>
-    <w:p>
-      <w:pPr>
+        <w:t>三</w:t>
+        <w:br/>
+        <w:t>協定等の名称及び概要</w:t>
+      </w:r>
+    </w:p>
+    <w:p>
+      <w:pPr>
+        <w:pStyle w:val="ListBullet"/>
         <w:ind w:left="880"/>
       </w:pPr>
       <w:r>
-        <w:t>協定等に関する事務を統括する事務所又は営業所の名称及び位置</w:t>
-      </w:r>
-    </w:p>
-    <w:p>
-      <w:pPr>
-        <w:pStyle w:val="Heading6"/>
+        <w:t>四</w:t>
+        <w:br/>
+        <w:t>協定等の効力発生の時期及び存続期間</w:t>
+      </w:r>
+    </w:p>
+    <w:p>
+      <w:pPr>
+        <w:pStyle w:val="ListBullet"/>
         <w:ind w:left="880"/>
       </w:pPr>
       <w:r>
-        <w:t>三</w:t>
-      </w:r>
-    </w:p>
-    <w:p>
-      <w:pPr>
-        <w:ind w:left="880"/>
-      </w:pPr>
-      <w:r>
-        <w:t>協定等の名称及び概要</w:t>
-      </w:r>
-    </w:p>
-    <w:p>
-      <w:pPr>
-        <w:pStyle w:val="Heading6"/>
-        <w:ind w:left="880"/>
-      </w:pPr>
-      <w:r>
-        <w:t>四</w:t>
-      </w:r>
-    </w:p>
-    <w:p>
-      <w:pPr>
-        <w:ind w:left="880"/>
-      </w:pPr>
-      <w:r>
-        <w:t>協定等の効力発生の時期及び存続期間</w:t>
-      </w:r>
-    </w:p>
-    <w:p>
-      <w:pPr>
-        <w:pStyle w:val="Heading6"/>
-        <w:ind w:left="880"/>
-      </w:pPr>
-      <w:r>
         <w:t>五</w:t>
-      </w:r>
-    </w:p>
-    <w:p>
-      <w:pPr>
-        <w:ind w:left="880"/>
-      </w:pPr>
-      <w:r>
+        <w:br/>
         <w:t>協定等を必要とした理由</w:t>
       </w:r>
     </w:p>
@@ -1859,120 +1595,78 @@
     </w:p>
     <w:p>
       <w:pPr>
-        <w:pStyle w:val="Heading6"/>
+        <w:pStyle w:val="ListBullet"/>
         <w:ind w:left="880"/>
       </w:pPr>
       <w:r>
         <w:t>一</w:t>
-      </w:r>
-    </w:p>
-    <w:p>
-      <w:pPr>
+        <w:br/>
+        <w:t>氏名又は名称及び住所</w:t>
+      </w:r>
+    </w:p>
+    <w:p>
+      <w:pPr>
+        <w:pStyle w:val="ListBullet"/>
         <w:ind w:left="880"/>
       </w:pPr>
       <w:r>
-        <w:t>氏名又は名称及び住所</w:t>
-      </w:r>
-    </w:p>
-    <w:p>
-      <w:pPr>
-        <w:pStyle w:val="Heading6"/>
+        <w:t>二</w:t>
+        <w:br/>
+        <w:t>港湾</w:t>
+      </w:r>
+    </w:p>
+    <w:p>
+      <w:pPr>
+        <w:pStyle w:val="ListBullet"/>
         <w:ind w:left="880"/>
       </w:pPr>
       <w:r>
-        <w:t>二</w:t>
-      </w:r>
-    </w:p>
-    <w:p>
-      <w:pPr>
+        <w:t>三</w:t>
+        <w:br/>
+        <w:t>当該届出が一般港湾運送事業に係るものにあつては、港湾運送事業法施行規則（昭和三十四年運輸省令第四十六号。以下この条において「施行規則」という。）第四条第一項第二号（イに係る部分を除く。）に掲げる事項</w:t>
+      </w:r>
+    </w:p>
+    <w:p>
+      <w:pPr>
+        <w:pStyle w:val="ListBullet"/>
         <w:ind w:left="880"/>
       </w:pPr>
       <w:r>
-        <w:t>港湾</w:t>
-      </w:r>
-    </w:p>
-    <w:p>
-      <w:pPr>
-        <w:pStyle w:val="Heading6"/>
+        <w:t>四</w:t>
+        <w:br/>
+        <w:t>当該届出が船内荷役事業に係るものにあつては、施行規則第四条第一項第二号（ロに係る部分に限る。）に掲げる事項</w:t>
+      </w:r>
+    </w:p>
+    <w:p>
+      <w:pPr>
+        <w:pStyle w:val="ListBullet"/>
         <w:ind w:left="880"/>
       </w:pPr>
       <w:r>
-        <w:t>三</w:t>
-      </w:r>
-    </w:p>
-    <w:p>
-      <w:pPr>
+        <w:t>五</w:t>
+        <w:br/>
+        <w:t>当該届出がはしけ運送事業に係るものにあつては、施行規則第四条第一項第二号（ハに係る部分に限る。）に掲げる事項</w:t>
+      </w:r>
+    </w:p>
+    <w:p>
+      <w:pPr>
+        <w:pStyle w:val="ListBullet"/>
         <w:ind w:left="880"/>
       </w:pPr>
       <w:r>
-        <w:t>当該届出が一般港湾運送事業に係るものにあつては、港湾運送事業法施行規則（昭和三十四年運輸省令第四十六号。以下この条において「施行規則」という。）第四条第一項第二号（イに係る部分を除く。）に掲げる事項</w:t>
-      </w:r>
-    </w:p>
-    <w:p>
-      <w:pPr>
-        <w:pStyle w:val="Heading6"/>
+        <w:t>六</w:t>
+        <w:br/>
+        <w:t>当該届出が沿岸荷役事業に係るものにあつては、施行規則第四条第一項第二号（ニに係る部分に限る。）に掲げる事項</w:t>
+      </w:r>
+    </w:p>
+    <w:p>
+      <w:pPr>
+        <w:pStyle w:val="ListBullet"/>
         <w:ind w:left="880"/>
       </w:pPr>
       <w:r>
-        <w:t>四</w:t>
-      </w:r>
-    </w:p>
-    <w:p>
-      <w:pPr>
-        <w:ind w:left="880"/>
-      </w:pPr>
-      <w:r>
-        <w:t>当該届出が船内荷役事業に係るものにあつては、施行規則第四条第一項第二号（ロに係る部分に限る。）に掲げる事項</w:t>
-      </w:r>
-    </w:p>
-    <w:p>
-      <w:pPr>
-        <w:pStyle w:val="Heading6"/>
-        <w:ind w:left="880"/>
-      </w:pPr>
-      <w:r>
-        <w:t>五</w:t>
-      </w:r>
-    </w:p>
-    <w:p>
-      <w:pPr>
-        <w:ind w:left="880"/>
-      </w:pPr>
-      <w:r>
-        <w:t>当該届出がはしけ運送事業に係るものにあつては、施行規則第四条第一項第二号（ハに係る部分に限る。）に掲げる事項</w:t>
-      </w:r>
-    </w:p>
-    <w:p>
-      <w:pPr>
-        <w:pStyle w:val="Heading6"/>
-        <w:ind w:left="880"/>
-      </w:pPr>
-      <w:r>
-        <w:t>六</w:t>
-      </w:r>
-    </w:p>
-    <w:p>
-      <w:pPr>
-        <w:ind w:left="880"/>
-      </w:pPr>
-      <w:r>
-        <w:t>当該届出が沿岸荷役事業に係るものにあつては、施行規則第四条第一項第二号（ニに係る部分に限る。）に掲げる事項</w:t>
-      </w:r>
-    </w:p>
-    <w:p>
-      <w:pPr>
-        <w:pStyle w:val="Heading6"/>
-        <w:ind w:left="880"/>
-      </w:pPr>
-      <w:r>
         <w:t>七</w:t>
-      </w:r>
-    </w:p>
-    <w:p>
-      <w:pPr>
-        <w:ind w:left="880"/>
-      </w:pPr>
-      <w:r>
+        <w:br/>
         <w:t>当該届出がいかだ運送事業に係るものにあつては、施行規則第四条第一項第二号（ホに係る部分に限る。）に掲げる事項</w:t>
       </w:r>
     </w:p>
@@ -2063,6 +1757,8 @@
     <w:p>
       <w:r>
         <w:t>船舶の油による海水の汚濁の防止に関する立法施行規則（千九百七十年規則第百十四号）第二章の規定は、令第十五条第二項の規定により船舶の油による海水の汚濁の防止に関する立法（千九百七十年立法第十三号）第五条から第九条まで及び第十条第一項の規定が適用猶予船について効力を有する間、当該適用猶予船についてなお効力を有する。</w:t>
+        <w:br/>
+        <w:t>この場合において、同規則第四条中「行政主席」とあるのは「運輸大臣」と、「琉球列島」とあるのは「本邦」と、「琉球の港」とあるのは「本邦の港」と、同規則第六条中「船舶安全法施行規則（千九百六十四年規則第九十六号）第八条又は第九条」とあるのは「船舶安全法施行規則（昭和三十八年運輸省令第四十一号）第八条又は第九条」と、同規則第八条中「本土政府の型式承認」とあるのは「海洋汚染防止法施行規則（昭和四十六年運輸省令第三十八号）第六条第一項の型式承認（船舶の油による海水の汚濁の防止に関する法律施行規則（昭和四十二年運輸省令第六十六号）第六条の四第一項の型式承認を含む。）」と、「法第三十条」とあるのは「海洋汚染防止法（昭和四十五年法律第百三十六号）第四十八条第四項」と、同規則第十条第二項中「通商産業局長」とあるのは「当該船舶の所在地を管轄する海運局長（当該船舶が本邦外にあるときは、関東海運局長）」と読み替えるものとする。</w:t>
       </w:r>
     </w:p>
     <w:p>
@@ -2105,35 +1801,23 @@
     </w:p>
     <w:p>
       <w:pPr>
-        <w:pStyle w:val="Heading6"/>
+        <w:pStyle w:val="ListBullet"/>
         <w:ind w:left="880"/>
       </w:pPr>
       <w:r>
         <w:t>一</w:t>
-      </w:r>
-    </w:p>
-    <w:p>
-      <w:pPr>
+        <w:br/>
+        <w:t>一般乗合旅客自動車運送事業の定期旅客運賃以外の運賃及び料金にあつては、その生じた五円未満の端数について、その端数が二円五十銭未満であるときはこれを切り捨て、二円五十銭以上であるときはこれを切り上げるものとする。</w:t>
+      </w:r>
+    </w:p>
+    <w:p>
+      <w:pPr>
+        <w:pStyle w:val="ListBullet"/>
         <w:ind w:left="880"/>
       </w:pPr>
       <w:r>
-        <w:t>一般乗合旅客自動車運送事業の定期旅客運賃以外の運賃及び料金にあつては、その生じた五円未満の端数について、その端数が二円五十銭未満であるときはこれを切り捨て、二円五十銭以上であるときはこれを切り上げるものとする。</w:t>
-      </w:r>
-    </w:p>
-    <w:p>
-      <w:pPr>
-        <w:pStyle w:val="Heading6"/>
-        <w:ind w:left="880"/>
-      </w:pPr>
-      <w:r>
         <w:t>二</w:t>
-      </w:r>
-    </w:p>
-    <w:p>
-      <w:pPr>
-        <w:ind w:left="880"/>
-      </w:pPr>
-      <w:r>
+        <w:br/>
         <w:t>一般乗用旅客自動車運送事業の運賃及び料金にあつては、その生じた十円未満の端数について、その端数が五円未満であるときはこれを切り捨て、五円以上であるときはこれを切り上げるものとする。</w:t>
       </w:r>
     </w:p>
@@ -2161,6 +1845,8 @@
     <w:p>
       <w:r>
         <w:t>法の施行前に沖縄県の区域において発生した自動車の事故であつて、自動車事故報告規則（昭和二十六年運輸省令第百四号。以下この条において「本土規則」という。）第二条各号の一に該当するものについては、沖縄の自動車事故報告規則（千九百五十八年規則第二十九号）第三条の規定による報告書が提出されていない場合（法の施行の際同条に規定する期間が経過している場合を除く。）に限り、本土規則第三条の規定を適用する。</w:t>
+        <w:br/>
+        <w:t>この場合において、同条第一項の規定により報告書を提出すべき期限は、法の施行の日から二週間以内とする。</w:t>
       </w:r>
     </w:p>
     <w:p>
@@ -2259,6 +1945,8 @@
       </w:pPr>
       <w:r>
         <w:t>沖縄規則第二十一条の七から第二十一条の十一までの規定は、令第十八条第五項に規定する期間内は、沖縄県の区域において本土法第三条第二項第一号から第三号まで、同条第三項第一号及び同条第四項第一号の自動車運送事業を経営する者に関しては、なお効力を有する。</w:t>
+        <w:br/>
+        <w:t>この場合において、同規則第二十一条の七第三号中「特定旅客自動車運送事業者」とあるのは「特定旅客自動車運送事業者及び無償旅客自動車運送事業者」と、同規則第二十一条の八及び第二十一条の十中「行政主席」とあるのは「行政主席又は陸運局長」と、同規則第二十一条の九及び第二十一条の十一第一項中「行政主席」とあるのは「営業所の所在地を管轄する陸運局長」と、同条第二項中「第二十七条の八各号」とあるのは「自動車運送事業等運輸規則（昭和三十一年運輸省令第四十四号）第三十二条の二各号」と読み替えるものとする。</w:t>
       </w:r>
     </w:p>
     <w:p>
@@ -2310,6 +1998,8 @@
       </w:pPr>
       <w:r>
         <w:t>本土規則第二十五条の三第一項及び第二項の規定による届出については、令第三十条の規定を準用する。</w:t>
+        <w:br/>
+        <w:t>この場合において、同条中「法の施行の際」とあるのは「法の施行の日から起算して六月を経過する際」と、「法の施行の日」とあるのは「法の施行の日から起算して六月を経過した日」と読み替えるものとする。</w:t>
       </w:r>
     </w:p>
     <w:p>
@@ -2519,6 +2209,8 @@
       </w:pPr>
       <w:r>
         <w:t>指定検査人の遵守すべき事項については、法第百二十四条第二項の規定によるほか、沖縄の自動車検査場基準第七条から第九条までの規定の例による。</w:t>
+        <w:br/>
+        <w:t>この場合において、同規則第七条第四項中「通商産業局陸運課」とあるのは「沖縄県陸運事務所」と、同規則第九条中「通商産業局長」とあるのは「陸運局長」と読み替えるものとする。</w:t>
       </w:r>
     </w:p>
     <w:p>
@@ -2549,6 +2241,8 @@
     <w:p>
       <w:r>
         <w:t>道路運送車両法施行令（昭和二十六年政令第二百五十四号。以下この項において「施行令」という。）第八条第五項の規定は、令第二十一条第二十項の規定により、登録小型特殊自動車（同条第二項の登録小型特殊自動車をいう。次項及び第三十五条第二項において同じ。）に係る施行令第八条第二項に規定する運輸大臣の権限に属する事項で道路運送車両法（以下第三十七条までにおいて「本土法」という。）第二章の規定に係るものが沖縄県知事に委任された場合について、準用する。</w:t>
+        <w:br/>
+        <w:t>この場合において、施行令第八条第五項の表下欄中「自動車の使用の本拠の位置を管轄する都道府県知事」とあるのは、「沖縄県知事」と読み替えるものとする。</w:t>
       </w:r>
     </w:p>
     <w:p>
@@ -2596,6 +2290,8 @@
       </w:pPr>
       <w:r>
         <w:t>沖縄県の区域において危険物を運送する自動車に係るタンク及びその附属装置については、本土保安基準第五十二条第三項第二号の規定にかかわらず、昭和四十八年三月三十一日までは、なお従前の例による。</w:t>
+        <w:br/>
+        <w:t>同日以前に製作された自動車で沖縄県の区域において危険物を運送するものに係るタンク及びその附属装置については、同日を経過した後においても、同様とする。</w:t>
       </w:r>
     </w:p>
     <w:p>
@@ -2788,6 +2484,8 @@
       </w:pPr>
       <w:r>
         <w:t>沖縄法第九十七条第一項の規定により指定を受けた車両番号を記載した車両番号標で法の施行の際軽自動車に表示しているものの様式については、本土規則第四十五条第一項及び第六十三条の二第四項並びに道路運送車両法施行規則等の一部を改正する省令（昭和四十八年運輸省令第三十三号。以下「一部改正省令」という。）附則第二項の規定にかかわらず、なお従前の例による。</w:t>
+        <w:br/>
+        <w:t>この場合において、本土規則第三十八条第三項及び第六十三条の五並びに一部改正省令附則第四項の規定は、適用しないものとする。</w:t>
       </w:r>
     </w:p>
     <w:p>
@@ -2980,6 +2678,8 @@
       </w:pPr>
       <w:r>
         <w:t>自動車損害賠償保障法施行規則（昭和三十年運輸省令第六十六号。以下この条及び次条において「本土規則」という。）第二十七条の規定は、法第百二十七条第三項の規定による損害のてん補の請求について準用する。</w:t>
+        <w:br/>
+        <w:t>この場合において、同省令第二十七条第一項第四号中「法第七十二条第一項後段の規定により請求する場合にあつては、」とあるのは、「保険契約者、保険者及び」と読み替えるものとする。</w:t>
       </w:r>
     </w:p>
     <w:p>
@@ -2997,6 +2697,8 @@
       </w:pPr>
       <w:r>
         <w:t>令第二十三条第二十五項において準用する自動車損害賠償保障法施行令（昭和三十年政令第二百八十六号）第二十二条の規定による委託費の支払の方法その他委託契約に関する準則については、自動車損害賠償保障事業業務委託契約準則（昭和三十一年運輸省令第三号）の規定（第十一条及び別表を除く。）を準用する。</w:t>
+        <w:br/>
+        <w:t>この場合において、同省令第十条中「別表の式により算出した金額」とあるのは、「自動車損害賠償保障法第七十七条第一項の規定により同法第七十二条第一項の規定による業務の委託をしたすべての保険会社及び組合に支払う当該期間における委託費の総額に相当する金額を当該保険会社及び組合における当該期間における同項の規定による損害のてん補の請求書の受理件数の総計で除して得られた金額に、沖縄の復帰に伴う特別措置に関する法律第百二十七条第三項の規定による業務を委託した保険会社又は組合における当該期間における同項の規定による損害のてん補の請求書の受理件数を乗じて得られた金額」と読み替えるものとする。</w:t>
       </w:r>
     </w:p>
     <w:p>
@@ -3048,35 +2750,23 @@
     </w:p>
     <w:p>
       <w:pPr>
-        <w:pStyle w:val="Heading6"/>
+        <w:pStyle w:val="ListBullet"/>
         <w:ind w:left="880"/>
       </w:pPr>
       <w:r>
         <w:t>一</w:t>
-      </w:r>
-    </w:p>
-    <w:p>
-      <w:pPr>
+        <w:br/>
+        <w:t>当該自動車が滅失し、解体し（整備又は改造のために解体する場合を除く。）、又は自動車の用途を廃止した場合</w:t>
+      </w:r>
+    </w:p>
+    <w:p>
+      <w:pPr>
+        <w:pStyle w:val="ListBullet"/>
         <w:ind w:left="880"/>
       </w:pPr>
       <w:r>
-        <w:t>当該自動車が滅失し、解体し（整備又は改造のために解体する場合を除く。）、又は自動車の用途を廃止した場合</w:t>
-      </w:r>
-    </w:p>
-    <w:p>
-      <w:pPr>
-        <w:pStyle w:val="Heading6"/>
-        <w:ind w:left="880"/>
-      </w:pPr>
-      <w:r>
         <w:t>二</w:t>
-      </w:r>
-    </w:p>
-    <w:p>
-      <w:pPr>
-        <w:ind w:left="880"/>
-      </w:pPr>
-      <w:r>
+        <w:br/>
         <w:t>当該自動車について、関税法（昭和二十九年法律第六十一号）第六十七条の輸出の許可を受けた場合</w:t>
       </w:r>
     </w:p>
@@ -3193,6 +2883,8 @@
     <w:p>
       <w:r>
         <w:t>法の施行の際沖縄県の区域内にある飛行場で引き続き運輸大臣が設置し、及び管理するものにおいて現に施設を設置し、取得し、又は借用している者及び空港管理規則（昭和二十七年運輸省令第四十四号。次項において「管理規則」という。）第十二条又は第十二条の二に規定する構内営業に該当する営業を行なつている者は、同省令第七条、第九条、第十二条、第十二条の二及び第十六条の規定の適用については、法の施行の日から起算して二月を経過する日までの間、これらの規定による承認を受けた者とみなす。</w:t>
+        <w:br/>
+        <w:t>その者がその期間内に当該施設又は営業についてこれらの規定による承認を申請した場合において、その申請について承認をする旨又はしない旨の通知を受けるまでの間についても、同様とする。</w:t>
       </w:r>
     </w:p>
     <w:p>
@@ -3248,35 +2940,23 @@
     </w:p>
     <w:p>
       <w:pPr>
-        <w:pStyle w:val="Heading6"/>
+        <w:pStyle w:val="ListBullet"/>
         <w:ind w:left="880"/>
       </w:pPr>
       <w:r>
         <w:t>一</w:t>
-      </w:r>
-    </w:p>
-    <w:p>
-      <w:pPr>
+        <w:br/>
+        <w:t>客の利用に供する階の数を増加させる増築又は改築の工事</w:t>
+      </w:r>
+    </w:p>
+    <w:p>
+      <w:pPr>
+        <w:pStyle w:val="ListBullet"/>
         <w:ind w:left="880"/>
       </w:pPr>
       <w:r>
-        <w:t>客の利用に供する階の数を増加させる増築又は改築の工事</w:t>
-      </w:r>
-    </w:p>
-    <w:p>
-      <w:pPr>
-        <w:pStyle w:val="Heading6"/>
-        <w:ind w:left="880"/>
-      </w:pPr>
-      <w:r>
         <w:t>二</w:t>
-      </w:r>
-    </w:p>
-    <w:p>
-      <w:pPr>
-        <w:ind w:left="880"/>
-      </w:pPr>
-      <w:r>
+        <w:br/>
         <w:t>客室総数を三十パーセント以上増加させる増築又は改築の工事</w:t>
       </w:r>
     </w:p>
@@ -3346,7 +3026,7 @@
         <w:pStyle w:val="Heading1"/>
       </w:pPr>
       <w:r>
-        <w:t>附　則（昭和四七年五月一三日運輸省令第三一号）</w:t>
+        <w:t>附則（昭和四七年五月一三日運輸省令第三一号）</w:t>
       </w:r>
     </w:p>
     <w:p>
@@ -3364,7 +3044,7 @@
         <w:pStyle w:val="Heading1"/>
       </w:pPr>
       <w:r>
-        <w:t>附　則（昭和四七年五月一五日運輸省令第三七号）</w:t>
+        <w:t>附則（昭和四七年五月一五日運輸省令第三七号）</w:t>
       </w:r>
     </w:p>
     <w:p>
@@ -3382,7 +3062,7 @@
         <w:pStyle w:val="Heading1"/>
       </w:pPr>
       <w:r>
-        <w:t>附　則（昭和四七年六月一七日運輸省令第四三号）</w:t>
+        <w:t>附則（昭和四七年六月一七日運輸省令第四三号）</w:t>
       </w:r>
     </w:p>
     <w:p>
@@ -3400,10 +3080,22 @@
         <w:pStyle w:val="Heading1"/>
       </w:pPr>
       <w:r>
-        <w:t>附　則（昭和四七年一二月一二日運輸省令第六二号）</w:t>
-      </w:r>
-    </w:p>
-    <w:p>
+        <w:t>附則（昭和四七年一二月一二日運輸省令第六二号）</w:t>
+      </w:r>
+    </w:p>
+    <w:p>
+      <w:pPr>
+        <w:pStyle w:val="Heading5"/>
+        <w:ind w:left="440"/>
+      </w:pPr>
+      <w:r>
+        <w:t>１</w:t>
+      </w:r>
+    </w:p>
+    <w:p>
+      <w:pPr>
+        <w:ind w:left="440"/>
+      </w:pPr>
       <w:r>
         <w:t>この省令は、昭和四十八年四月一日から施行する。</w:t>
       </w:r>
@@ -3418,7 +3110,7 @@
         <w:pStyle w:val="Heading1"/>
       </w:pPr>
       <w:r>
-        <w:t>附　則（昭和四八年三月一三日運輸省令第六号）</w:t>
+        <w:t>附則（昭和四八年三月一三日運輸省令第六号）</w:t>
       </w:r>
     </w:p>
     <w:p>
@@ -3436,10 +3128,22 @@
         <w:pStyle w:val="Heading1"/>
       </w:pPr>
       <w:r>
-        <w:t>附　則（昭和四八年七月六日運輸省令第二三号）</w:t>
-      </w:r>
-    </w:p>
-    <w:p>
+        <w:t>附則（昭和四八年七月六日運輸省令第二三号）</w:t>
+      </w:r>
+    </w:p>
+    <w:p>
+      <w:pPr>
+        <w:pStyle w:val="Heading5"/>
+        <w:ind w:left="440"/>
+      </w:pPr>
+      <w:r>
+        <w:t>１</w:t>
+      </w:r>
+    </w:p>
+    <w:p>
+      <w:pPr>
+        <w:ind w:left="440"/>
+      </w:pPr>
       <w:r>
         <w:t>この省令は、昭和四十八年十二月一日から施行する。</w:t>
       </w:r>
@@ -3454,10 +3158,22 @@
         <w:pStyle w:val="Heading1"/>
       </w:pPr>
       <w:r>
-        <w:t>附　則（昭和四八年九月二八日運輸省令第三三号）</w:t>
-      </w:r>
-    </w:p>
-    <w:p>
+        <w:t>附則（昭和四八年九月二八日運輸省令第三三号）</w:t>
+      </w:r>
+    </w:p>
+    <w:p>
+      <w:pPr>
+        <w:pStyle w:val="Heading5"/>
+        <w:ind w:left="440"/>
+      </w:pPr>
+      <w:r>
+        <w:t>１</w:t>
+      </w:r>
+    </w:p>
+    <w:p>
+      <w:pPr>
+        <w:ind w:left="440"/>
+      </w:pPr>
       <w:r>
         <w:t>この省令は、道路運送車両法の一部を改正する法律（昭和四十七年法律第六十二号。以下「改正法」という。）の施行の日（昭和四十八年十月一日）から施行する。</w:t>
       </w:r>
@@ -3472,10 +3188,22 @@
         <w:pStyle w:val="Heading1"/>
       </w:pPr>
       <w:r>
-        <w:t>附　則（昭和四九年一一月二一日運輸省令第四五号）</w:t>
-      </w:r>
-    </w:p>
-    <w:p>
+        <w:t>附則（昭和四九年一一月二一日運輸省令第四五号）</w:t>
+      </w:r>
+    </w:p>
+    <w:p>
+      <w:pPr>
+        <w:pStyle w:val="Heading5"/>
+        <w:ind w:left="440"/>
+      </w:pPr>
+      <w:r>
+        <w:t>１</w:t>
+      </w:r>
+    </w:p>
+    <w:p>
+      <w:pPr>
+        <w:ind w:left="440"/>
+      </w:pPr>
       <w:r>
         <w:t>この省令は、昭和五十年四月一日から施行する。</w:t>
       </w:r>
@@ -3490,7 +3218,7 @@
         <w:pStyle w:val="Heading1"/>
       </w:pPr>
       <w:r>
-        <w:t>附　則（昭和五三年七月二八日運輸省令第四六号）</w:t>
+        <w:t>附則（昭和五三年七月二八日運輸省令第四六号）</w:t>
       </w:r>
     </w:p>
     <w:p>
@@ -3508,10 +3236,22 @@
         <w:pStyle w:val="Heading1"/>
       </w:pPr>
       <w:r>
-        <w:t>附　則（昭和五四年三月一五日運輸省令第八号）</w:t>
-      </w:r>
-    </w:p>
-    <w:p>
+        <w:t>附則（昭和五四年三月一五日運輸省令第八号）</w:t>
+      </w:r>
+    </w:p>
+    <w:p>
+      <w:pPr>
+        <w:pStyle w:val="Heading5"/>
+        <w:ind w:left="440"/>
+      </w:pPr>
+      <w:r>
+        <w:t>１</w:t>
+      </w:r>
+    </w:p>
+    <w:p>
+      <w:pPr>
+        <w:ind w:left="440"/>
+      </w:pPr>
       <w:r>
         <w:t>この省令は、公布の日から施行する。</w:t>
       </w:r>
@@ -3526,10 +3266,22 @@
         <w:pStyle w:val="Heading1"/>
       </w:pPr>
       <w:r>
-        <w:t>附　則（昭和六三年二月二九日運輸省令第四号）</w:t>
-      </w:r>
-    </w:p>
-    <w:p>
+        <w:t>附則（昭和六三年二月二九日運輸省令第四号）</w:t>
+      </w:r>
+    </w:p>
+    <w:p>
+      <w:pPr>
+        <w:pStyle w:val="Heading5"/>
+        <w:ind w:left="440"/>
+      </w:pPr>
+      <w:r>
+        <w:t>１</w:t>
+      </w:r>
+    </w:p>
+    <w:p>
+      <w:pPr>
+        <w:ind w:left="440"/>
+      </w:pPr>
       <w:r>
         <w:t>この省令は、公布の日から施行する。</w:t>
       </w:r>
@@ -3544,10 +3296,22 @@
         <w:pStyle w:val="Heading1"/>
       </w:pPr>
       <w:r>
-        <w:t>附　則（平成元年三月二〇日運輸省令第七号）</w:t>
-      </w:r>
-    </w:p>
-    <w:p>
+        <w:t>附則（平成元年三月二〇日運輸省令第七号）</w:t>
+      </w:r>
+    </w:p>
+    <w:p>
+      <w:pPr>
+        <w:pStyle w:val="Heading5"/>
+        <w:ind w:left="440"/>
+      </w:pPr>
+      <w:r>
+        <w:t>１</w:t>
+      </w:r>
+    </w:p>
+    <w:p>
+      <w:pPr>
+        <w:ind w:left="440"/>
+      </w:pPr>
       <w:r>
         <w:t>この省令は、平成元年五月一日から施行する。</w:t>
       </w:r>
@@ -3562,12 +3326,26 @@
         <w:pStyle w:val="Heading1"/>
       </w:pPr>
       <w:r>
-        <w:t>附　則（平成一〇年一〇月九日運輸省令第六九号）</w:t>
-      </w:r>
-    </w:p>
-    <w:p>
+        <w:t>附則（平成一〇年一〇月九日運輸省令第六九号）</w:t>
+      </w:r>
+    </w:p>
+    <w:p>
+      <w:pPr>
+        <w:pStyle w:val="Heading5"/>
+        <w:ind w:left="440"/>
+      </w:pPr>
+      <w:r>
+        <w:t>１</w:t>
+      </w:r>
+    </w:p>
+    <w:p>
+      <w:pPr>
+        <w:ind w:left="440"/>
+      </w:pPr>
       <w:r>
         <w:t>この省令は、道路運送車両法の一部を改正する法律（平成十年法律第七十四号）の施行の日（平成十年十一月二十四日）から施行する。</w:t>
+        <w:br/>
+        <w:t>ただし、附則第九項及び第十項の規定は、平成十一年十月一日から施行する。</w:t>
       </w:r>
     </w:p>
     <w:p>
@@ -3580,7 +3358,7 @@
         <w:pStyle w:val="Heading1"/>
       </w:pPr>
       <w:r>
-        <w:t>附　則（平成一二年一二月二五日運輸省令第四五号）</w:t>
+        <w:t>附則（平成一二年一二月二五日運輸省令第四五号）</w:t>
       </w:r>
     </w:p>
     <w:p>
@@ -3598,7 +3376,7 @@
         <w:pStyle w:val="Heading1"/>
       </w:pPr>
       <w:r>
-        <w:t>附　則（平成一三年五月三一日国土交通省令第九四号）</w:t>
+        <w:t>附則（平成一三年五月三一日国土交通省令第九四号）</w:t>
       </w:r>
     </w:p>
     <w:p>
@@ -3624,7 +3402,7 @@
         <w:pStyle w:val="Heading1"/>
       </w:pPr>
       <w:r>
-        <w:t>附　則（平成一三年八月三日国土交通省令第一一四号）</w:t>
+        <w:t>附則（平成一三年八月三日国土交通省令第一一四号）</w:t>
       </w:r>
     </w:p>
     <w:p>
@@ -3638,6 +3416,8 @@
     <w:p>
       <w:r>
         <w:t>この省令は、平成十五年十月一日から施行する。</w:t>
+        <w:br/>
+        <w:t>ただし、道路運送車両の保安基準第五十八条の改正規定並びに附則第二条及び第四条から第六条までの規定は、平成十三年九月一日から施行する。</w:t>
       </w:r>
     </w:p>
     <w:p>
@@ -3650,7 +3430,7 @@
         <w:pStyle w:val="Heading1"/>
       </w:pPr>
       <w:r>
-        <w:t>附　則（平成一四年七月三日国土交通省令第八四号）</w:t>
+        <w:t>附則（平成一四年七月三日国土交通省令第八四号）</w:t>
       </w:r>
     </w:p>
     <w:p>
@@ -3676,7 +3456,7 @@
         <w:pStyle w:val="Heading1"/>
       </w:pPr>
       <w:r>
-        <w:t>附　則（平成一五年七月七日国土交通省令第八一号）</w:t>
+        <w:t>附則（平成一五年七月七日国土交通省令第八一号）</w:t>
       </w:r>
     </w:p>
     <w:p>
@@ -3712,7 +3492,7 @@
     </w:pPr>
     <w:r>
       <w:tab/>
-      <w:t>WeGov v0.1 - FTS141</w:t>
+      <w:t>WeGov v0.2 - FTS141</w:t>
     </w:r>
   </w:p>
 </w:ftr>
